--- a/04.EncapsulationAndPolymorphism/04. Encapsulation-and-Polymorphism-Homework/4. Encapsulation-and-Polymorphism-Homework.docx
+++ b/04.EncapsulationAndPolymorphism/04. Encapsulation-and-Polymorphism-Homework/4. Encapsulation-and-Polymorphism-Homework.docx
@@ -85,6 +85,8 @@
       <w:r>
         <w:t xml:space="preserve"> The solutions should be written in C#.</w:t>
       </w:r>
+      <w:bookmarkStart w:id="0" w:name="_GoBack"/>
+      <w:bookmarkEnd w:id="0"/>
     </w:p>
     <w:p>
       <w:pPr>
@@ -106,11 +108,13 @@
         <w:jc w:val="both"/>
         <w:rPr>
           <w:bCs/>
-        </w:rPr>
-      </w:pPr>
-      <w:r>
-        <w:rPr>
-          <w:bCs/>
+          <w:color w:val="FF0000"/>
+        </w:rPr>
+      </w:pPr>
+      <w:r>
+        <w:rPr>
+          <w:bCs/>
+          <w:color w:val="FF0000"/>
         </w:rPr>
         <w:t xml:space="preserve">Define an interface </w:t>
       </w:r>
@@ -119,12 +123,14 @@
           <w:b/>
           <w:bCs/>
           <w:noProof/>
+          <w:color w:val="FF0000"/>
         </w:rPr>
         <w:t>IShape</w:t>
       </w:r>
       <w:r>
         <w:rPr>
           <w:bCs/>
+          <w:color w:val="FF0000"/>
         </w:rPr>
         <w:t xml:space="preserve"> with two abstract meth</w:t>
       </w:r>
@@ -132,6 +138,7 @@
         <w:rPr>
           <w:bCs/>
           <w:noProof/>
+          <w:color w:val="FF0000"/>
         </w:rPr>
         <w:t xml:space="preserve">ods: </w:t>
       </w:r>
@@ -140,6 +147,7 @@
           <w:b/>
           <w:bCs/>
           <w:noProof/>
+          <w:color w:val="FF0000"/>
         </w:rPr>
         <w:t>CalculateArea()</w:t>
       </w:r>
@@ -147,6 +155,7 @@
         <w:rPr>
           <w:bCs/>
           <w:noProof/>
+          <w:color w:val="FF0000"/>
         </w:rPr>
         <w:t xml:space="preserve"> and </w:t>
       </w:r>
@@ -155,6 +164,7 @@
           <w:b/>
           <w:bCs/>
           <w:noProof/>
+          <w:color w:val="FF0000"/>
         </w:rPr>
         <w:t>CalculatePerimeter()</w:t>
       </w:r>
@@ -162,6 +172,7 @@
         <w:rPr>
           <w:bCs/>
           <w:noProof/>
+          <w:color w:val="FF0000"/>
         </w:rPr>
         <w:t>.</w:t>
       </w:r>
@@ -178,11 +189,13 @@
         <w:rPr>
           <w:bCs/>
           <w:noProof/>
-        </w:rPr>
-      </w:pPr>
-      <w:r>
-        <w:rPr>
-          <w:bCs/>
+          <w:color w:val="FF0000"/>
+        </w:rPr>
+      </w:pPr>
+      <w:r>
+        <w:rPr>
+          <w:bCs/>
+          <w:color w:val="FF0000"/>
         </w:rPr>
         <w:t xml:space="preserve">Define an abstract class </w:t>
       </w:r>
@@ -191,6 +204,7 @@
           <w:b/>
           <w:bCs/>
           <w:noProof/>
+          <w:color w:val="FF0000"/>
         </w:rPr>
         <w:t>Basic</w:t>
       </w:r>
@@ -199,18 +213,21 @@
           <w:b/>
           <w:bCs/>
           <w:noProof/>
+          <w:color w:val="FF0000"/>
         </w:rPr>
         <w:t>Shape</w:t>
       </w:r>
       <w:r>
         <w:rPr>
           <w:bCs/>
+          <w:color w:val="FF0000"/>
         </w:rPr>
         <w:t xml:space="preserve"> </w:t>
       </w:r>
       <w:r>
         <w:rPr>
           <w:bCs/>
+          <w:color w:val="FF0000"/>
         </w:rPr>
         <w:t xml:space="preserve">implementing </w:t>
       </w:r>
@@ -219,12 +236,14 @@
           <w:b/>
           <w:bCs/>
           <w:noProof/>
+          <w:color w:val="FF0000"/>
         </w:rPr>
         <w:t>IShape</w:t>
       </w:r>
       <w:r>
         <w:rPr>
           <w:bCs/>
+          <w:color w:val="FF0000"/>
         </w:rPr>
         <w:t xml:space="preserve"> and holding </w:t>
       </w:r>
@@ -232,12 +251,14 @@
         <w:rPr>
           <w:b/>
           <w:bCs/>
+          <w:color w:val="FF0000"/>
         </w:rPr>
         <w:t>width</w:t>
       </w:r>
       <w:r>
         <w:rPr>
           <w:bCs/>
+          <w:color w:val="FF0000"/>
         </w:rPr>
         <w:t xml:space="preserve"> and </w:t>
       </w:r>
@@ -245,6 +266,7 @@
         <w:rPr>
           <w:b/>
           <w:bCs/>
+          <w:color w:val="FF0000"/>
         </w:rPr>
         <w:t>height</w:t>
       </w:r>
@@ -252,6 +274,7 @@
         <w:rPr>
           <w:bCs/>
           <w:noProof/>
+          <w:color w:val="FF0000"/>
         </w:rPr>
         <w:t>.</w:t>
       </w:r>
@@ -259,6 +282,7 @@
         <w:rPr>
           <w:bCs/>
           <w:noProof/>
+          <w:color w:val="FF0000"/>
         </w:rPr>
         <w:t xml:space="preserve"> Leave the methods </w:t>
       </w:r>
@@ -267,6 +291,7 @@
           <w:b/>
           <w:bCs/>
           <w:noProof/>
+          <w:color w:val="FF0000"/>
         </w:rPr>
         <w:t>CalculateArea()</w:t>
       </w:r>
@@ -274,6 +299,7 @@
         <w:rPr>
           <w:bCs/>
           <w:noProof/>
+          <w:color w:val="FF0000"/>
         </w:rPr>
         <w:t xml:space="preserve"> and </w:t>
       </w:r>
@@ -282,21 +308,15 @@
           <w:b/>
           <w:bCs/>
           <w:noProof/>
-        </w:rPr>
-        <w:t>CalculatePerimeter()</w:t>
-      </w:r>
-      <w:r>
-        <w:rPr>
-          <w:b/>
-          <w:bCs/>
-          <w:noProof/>
-        </w:rPr>
-        <w:t xml:space="preserve"> </w:t>
-      </w:r>
-      <w:r>
-        <w:rPr>
-          <w:bCs/>
-          <w:noProof/>
+          <w:color w:val="FF0000"/>
+        </w:rPr>
+        <w:t xml:space="preserve">CalculatePerimeter() </w:t>
+      </w:r>
+      <w:r>
+        <w:rPr>
+          <w:bCs/>
+          <w:noProof/>
+          <w:color w:val="FF0000"/>
         </w:rPr>
         <w:t>abstract.</w:t>
       </w:r>
@@ -312,12 +332,14 @@
         <w:rPr>
           <w:bCs/>
           <w:noProof/>
-        </w:rPr>
-      </w:pPr>
-      <w:r>
-        <w:rPr>
-          <w:bCs/>
-          <w:noProof/>
+          <w:color w:val="FF0000"/>
+        </w:rPr>
+      </w:pPr>
+      <w:r>
+        <w:rPr>
+          <w:bCs/>
+          <w:noProof/>
+          <w:color w:val="FF0000"/>
         </w:rPr>
         <w:t xml:space="preserve">Define two new </w:t>
       </w:r>
@@ -326,6 +348,7 @@
           <w:b/>
           <w:bCs/>
           <w:noProof/>
+          <w:color w:val="FF0000"/>
         </w:rPr>
         <w:t>BasicShape</w:t>
       </w:r>
@@ -333,6 +356,7 @@
         <w:rPr>
           <w:bCs/>
           <w:noProof/>
+          <w:color w:val="FF0000"/>
         </w:rPr>
         <w:t xml:space="preserve"> sub</w:t>
       </w:r>
@@ -340,6 +364,7 @@
         <w:rPr>
           <w:bCs/>
           <w:noProof/>
+          <w:color w:val="FF0000"/>
         </w:rPr>
         <w:t>classes</w:t>
       </w:r>
@@ -347,6 +372,7 @@
         <w:rPr>
           <w:bCs/>
           <w:noProof/>
+          <w:color w:val="FF0000"/>
         </w:rPr>
         <w:t>:</w:t>
       </w:r>
@@ -354,6 +380,7 @@
         <w:rPr>
           <w:bCs/>
           <w:noProof/>
+          <w:color w:val="FF0000"/>
         </w:rPr>
         <w:t xml:space="preserve"> </w:t>
       </w:r>
@@ -362,6 +389,7 @@
           <w:b/>
           <w:bCs/>
           <w:noProof/>
+          <w:color w:val="FF0000"/>
         </w:rPr>
         <w:t>Triangle</w:t>
       </w:r>
@@ -369,6 +397,7 @@
         <w:rPr>
           <w:bCs/>
           <w:noProof/>
+          <w:color w:val="FF0000"/>
         </w:rPr>
         <w:t xml:space="preserve"> and </w:t>
       </w:r>
@@ -377,6 +406,7 @@
           <w:b/>
           <w:bCs/>
           <w:noProof/>
+          <w:color w:val="FF0000"/>
         </w:rPr>
         <w:t>Rectangle</w:t>
       </w:r>
@@ -384,6 +414,7 @@
         <w:rPr>
           <w:bCs/>
           <w:noProof/>
+          <w:color w:val="FF0000"/>
         </w:rPr>
         <w:t xml:space="preserve"> that implement the </w:t>
       </w:r>
@@ -391,6 +422,7 @@
         <w:rPr>
           <w:bCs/>
           <w:noProof/>
+          <w:color w:val="FF0000"/>
         </w:rPr>
         <w:t xml:space="preserve">abstract methods </w:t>
       </w:r>
@@ -399,6 +431,7 @@
           <w:b/>
           <w:bCs/>
           <w:noProof/>
+          <w:color w:val="FF0000"/>
         </w:rPr>
         <w:t>CalculateArea()</w:t>
       </w:r>
@@ -406,6 +439,7 @@
         <w:rPr>
           <w:bCs/>
           <w:noProof/>
+          <w:color w:val="FF0000"/>
         </w:rPr>
         <w:t xml:space="preserve"> and </w:t>
       </w:r>
@@ -414,6 +448,7 @@
           <w:b/>
           <w:bCs/>
           <w:noProof/>
+          <w:color w:val="FF0000"/>
         </w:rPr>
         <w:t>CalculatePerimeter()</w:t>
       </w:r>
@@ -421,6 +456,7 @@
         <w:rPr>
           <w:bCs/>
           <w:noProof/>
+          <w:color w:val="FF0000"/>
         </w:rPr>
         <w:t>.</w:t>
       </w:r>
@@ -436,12 +472,14 @@
         <w:rPr>
           <w:bCs/>
           <w:noProof/>
-        </w:rPr>
-      </w:pPr>
-      <w:r>
-        <w:rPr>
-          <w:bCs/>
-          <w:noProof/>
+          <w:color w:val="FF0000"/>
+        </w:rPr>
+      </w:pPr>
+      <w:r>
+        <w:rPr>
+          <w:bCs/>
+          <w:noProof/>
+          <w:color w:val="FF0000"/>
         </w:rPr>
         <w:t xml:space="preserve">Define </w:t>
       </w:r>
@@ -449,6 +487,7 @@
         <w:rPr>
           <w:bCs/>
           <w:noProof/>
+          <w:color w:val="FF0000"/>
         </w:rPr>
         <w:t xml:space="preserve">a </w:t>
       </w:r>
@@ -456,6 +495,7 @@
         <w:rPr>
           <w:bCs/>
           <w:noProof/>
+          <w:color w:val="FF0000"/>
         </w:rPr>
         <w:t xml:space="preserve">class </w:t>
       </w:r>
@@ -464,6 +504,7 @@
           <w:b/>
           <w:bCs/>
           <w:noProof/>
+          <w:color w:val="FF0000"/>
         </w:rPr>
         <w:t>Circle</w:t>
       </w:r>
@@ -471,6 +512,7 @@
         <w:rPr>
           <w:bCs/>
           <w:noProof/>
+          <w:color w:val="FF0000"/>
         </w:rPr>
         <w:t xml:space="preserve"> </w:t>
       </w:r>
@@ -478,49 +520,32 @@
         <w:rPr>
           <w:bCs/>
           <w:noProof/>
-        </w:rPr>
-        <w:t>impl</w:t>
-      </w:r>
-      <w:r>
-        <w:rPr>
-          <w:bCs/>
-          <w:noProof/>
-        </w:rPr>
-        <w:t>e</w:t>
-      </w:r>
-      <w:r>
-        <w:rPr>
-          <w:bCs/>
-          <w:noProof/>
-        </w:rPr>
-        <w:t>menting</w:t>
-      </w:r>
-      <w:r>
-        <w:rPr>
-          <w:bCs/>
-          <w:noProof/>
+          <w:color w:val="FF0000"/>
+        </w:rPr>
+        <w:t xml:space="preserve">implementing </w:t>
+      </w:r>
+      <w:r>
+        <w:rPr>
+          <w:b/>
+          <w:bCs/>
+          <w:noProof/>
+          <w:color w:val="FF0000"/>
+        </w:rPr>
+        <w:t>IShape</w:t>
+      </w:r>
+      <w:r>
+        <w:rPr>
+          <w:bCs/>
+          <w:noProof/>
+          <w:color w:val="FF0000"/>
         </w:rPr>
         <w:t xml:space="preserve"> </w:t>
       </w:r>
       <w:r>
         <w:rPr>
-          <w:b/>
-          <w:bCs/>
-          <w:noProof/>
-        </w:rPr>
-        <w:t>IShape</w:t>
-      </w:r>
-      <w:r>
-        <w:rPr>
-          <w:bCs/>
-          <w:noProof/>
-        </w:rPr>
-        <w:t xml:space="preserve"> </w:t>
-      </w:r>
-      <w:r>
-        <w:rPr>
-          <w:bCs/>
-          <w:noProof/>
+          <w:bCs/>
+          <w:noProof/>
+          <w:color w:val="FF0000"/>
         </w:rPr>
         <w:t xml:space="preserve">with a </w:t>
       </w:r>
@@ -528,6 +553,7 @@
         <w:rPr>
           <w:bCs/>
           <w:noProof/>
+          <w:color w:val="FF0000"/>
         </w:rPr>
         <w:t>suitable constructor.</w:t>
       </w:r>
@@ -543,12 +569,14 @@
         <w:rPr>
           <w:bCs/>
           <w:noProof/>
-        </w:rPr>
-      </w:pPr>
-      <w:r>
-        <w:rPr>
-          <w:bCs/>
-          <w:noProof/>
+          <w:color w:val="FF0000"/>
+        </w:rPr>
+      </w:pPr>
+      <w:r>
+        <w:rPr>
+          <w:bCs/>
+          <w:noProof/>
+          <w:color w:val="FF0000"/>
         </w:rPr>
         <w:t>Create an array of different shapes</w:t>
       </w:r>
@@ -556,6 +584,7 @@
         <w:rPr>
           <w:bCs/>
           <w:noProof/>
+          <w:color w:val="FF0000"/>
           <w:lang w:val="bg-BG"/>
         </w:rPr>
         <w:t xml:space="preserve"> </w:t>
@@ -564,6 +593,7 @@
         <w:rPr>
           <w:bCs/>
           <w:noProof/>
+          <w:color w:val="FF0000"/>
         </w:rPr>
         <w:t>(</w:t>
       </w:r>
@@ -572,6 +602,7 @@
           <w:b/>
           <w:bCs/>
           <w:noProof/>
+          <w:color w:val="FF0000"/>
         </w:rPr>
         <w:t>Circle</w:t>
       </w:r>
@@ -579,6 +610,7 @@
         <w:rPr>
           <w:bCs/>
           <w:noProof/>
+          <w:color w:val="FF0000"/>
         </w:rPr>
         <w:t xml:space="preserve">, </w:t>
       </w:r>
@@ -587,6 +619,7 @@
           <w:b/>
           <w:bCs/>
           <w:noProof/>
+          <w:color w:val="FF0000"/>
         </w:rPr>
         <w:t>Rectangle</w:t>
       </w:r>
@@ -594,6 +627,7 @@
         <w:rPr>
           <w:bCs/>
           <w:noProof/>
+          <w:color w:val="FF0000"/>
         </w:rPr>
         <w:t xml:space="preserve">, </w:t>
       </w:r>
@@ -602,6 +636,7 @@
           <w:b/>
           <w:bCs/>
           <w:noProof/>
+          <w:color w:val="FF0000"/>
         </w:rPr>
         <w:t>Triangle</w:t>
       </w:r>
@@ -609,6 +644,7 @@
         <w:rPr>
           <w:bCs/>
           <w:noProof/>
+          <w:color w:val="FF0000"/>
         </w:rPr>
         <w:t xml:space="preserve">) </w:t>
       </w:r>
@@ -616,6 +652,7 @@
         <w:rPr>
           <w:bCs/>
           <w:noProof/>
+          <w:color w:val="FF0000"/>
         </w:rPr>
         <w:t xml:space="preserve">and test the behavior of the </w:t>
       </w:r>
@@ -624,6 +661,7 @@
           <w:b/>
           <w:bCs/>
           <w:noProof/>
+          <w:color w:val="FF0000"/>
         </w:rPr>
         <w:t>CalculateSurface()</w:t>
       </w:r>
@@ -631,6 +669,7 @@
         <w:rPr>
           <w:bCs/>
           <w:noProof/>
+          <w:color w:val="FF0000"/>
         </w:rPr>
         <w:t xml:space="preserve"> </w:t>
       </w:r>
@@ -638,6 +677,7 @@
         <w:rPr>
           <w:bCs/>
           <w:noProof/>
+          <w:color w:val="FF0000"/>
         </w:rPr>
         <w:t xml:space="preserve">and </w:t>
       </w:r>
@@ -646,21 +686,15 @@
           <w:b/>
           <w:bCs/>
           <w:noProof/>
-        </w:rPr>
-        <w:t>CalculatePerimeter()</w:t>
-      </w:r>
-      <w:r>
-        <w:rPr>
-          <w:b/>
-          <w:bCs/>
-          <w:noProof/>
-        </w:rPr>
-        <w:t xml:space="preserve"> </w:t>
-      </w:r>
-      <w:r>
-        <w:rPr>
-          <w:bCs/>
-          <w:noProof/>
+          <w:color w:val="FF0000"/>
+        </w:rPr>
+        <w:t xml:space="preserve">CalculatePerimeter() </w:t>
+      </w:r>
+      <w:r>
+        <w:rPr>
+          <w:bCs/>
+          <w:noProof/>
+          <w:color w:val="FF0000"/>
         </w:rPr>
         <w:t>method</w:t>
       </w:r>
@@ -668,6 +702,7 @@
         <w:rPr>
           <w:bCs/>
           <w:noProof/>
+          <w:color w:val="FF0000"/>
         </w:rPr>
         <w:t>s</w:t>
       </w:r>
@@ -675,6 +710,7 @@
         <w:rPr>
           <w:bCs/>
           <w:noProof/>
+          <w:color w:val="FF0000"/>
         </w:rPr>
         <w:t>.</w:t>
       </w:r>
@@ -706,11 +742,13 @@
         <w:jc w:val="both"/>
         <w:rPr>
           <w:bCs/>
-        </w:rPr>
-      </w:pPr>
-      <w:r>
-        <w:rPr>
-          <w:bCs/>
+          <w:color w:val="FF0000"/>
+        </w:rPr>
+      </w:pPr>
+      <w:r>
+        <w:rPr>
+          <w:bCs/>
+          <w:color w:val="FF0000"/>
         </w:rPr>
         <w:t xml:space="preserve">A bank holds different types of accounts for its customers: </w:t>
       </w:r>
@@ -718,12 +756,14 @@
         <w:rPr>
           <w:b/>
           <w:bCs/>
+          <w:color w:val="FF0000"/>
         </w:rPr>
         <w:t>deposit accounts</w:t>
       </w:r>
       <w:r>
         <w:rPr>
           <w:bCs/>
+          <w:color w:val="FF0000"/>
         </w:rPr>
         <w:t xml:space="preserve">, </w:t>
       </w:r>
@@ -731,12 +771,14 @@
         <w:rPr>
           <w:b/>
           <w:bCs/>
+          <w:color w:val="FF0000"/>
         </w:rPr>
         <w:t>loan accounts</w:t>
       </w:r>
       <w:r>
         <w:rPr>
           <w:bCs/>
+          <w:color w:val="FF0000"/>
         </w:rPr>
         <w:t xml:space="preserve"> and </w:t>
       </w:r>
@@ -744,12 +786,14 @@
         <w:rPr>
           <w:b/>
           <w:bCs/>
+          <w:color w:val="FF0000"/>
         </w:rPr>
         <w:t>mortgage accounts</w:t>
       </w:r>
       <w:r>
         <w:rPr>
           <w:bCs/>
+          <w:color w:val="FF0000"/>
         </w:rPr>
         <w:t xml:space="preserve">. </w:t>
       </w:r>
@@ -762,26 +806,40 @@
           <w:numId w:val="34"/>
         </w:numPr>
         <w:jc w:val="both"/>
-      </w:pPr>
-      <w:r>
+        <w:rPr>
+          <w:color w:val="FF0000"/>
+        </w:rPr>
+      </w:pPr>
+      <w:r>
+        <w:rPr>
+          <w:color w:val="FF0000"/>
+        </w:rPr>
         <w:t xml:space="preserve">Customers could be </w:t>
       </w:r>
       <w:r>
         <w:rPr>
           <w:b/>
+          <w:color w:val="FF0000"/>
         </w:rPr>
         <w:t>individuals</w:t>
       </w:r>
       <w:r>
+        <w:rPr>
+          <w:color w:val="FF0000"/>
+        </w:rPr>
         <w:t xml:space="preserve"> or </w:t>
       </w:r>
       <w:r>
         <w:rPr>
           <w:b/>
+          <w:color w:val="FF0000"/>
         </w:rPr>
         <w:t>companies</w:t>
       </w:r>
       <w:r>
+        <w:rPr>
+          <w:color w:val="FF0000"/>
+        </w:rPr>
         <w:t>.</w:t>
       </w:r>
     </w:p>
@@ -793,10 +851,14 @@
           <w:numId w:val="34"/>
         </w:numPr>
         <w:jc w:val="both"/>
-      </w:pPr>
-      <w:r>
-        <w:rPr>
-          <w:bCs/>
+        <w:rPr>
+          <w:color w:val="FF0000"/>
+        </w:rPr>
+      </w:pPr>
+      <w:r>
+        <w:rPr>
+          <w:bCs/>
+          <w:color w:val="FF0000"/>
         </w:rPr>
         <w:t xml:space="preserve">All accounts have </w:t>
       </w:r>
@@ -804,12 +866,14 @@
         <w:rPr>
           <w:b/>
           <w:bCs/>
+          <w:color w:val="FF0000"/>
         </w:rPr>
         <w:t>customer</w:t>
       </w:r>
       <w:r>
         <w:rPr>
           <w:bCs/>
+          <w:color w:val="FF0000"/>
         </w:rPr>
         <w:t xml:space="preserve">, </w:t>
       </w:r>
@@ -817,12 +881,14 @@
         <w:rPr>
           <w:b/>
           <w:bCs/>
+          <w:color w:val="FF0000"/>
         </w:rPr>
         <w:t>balance</w:t>
       </w:r>
       <w:r>
         <w:rPr>
           <w:bCs/>
+          <w:color w:val="FF0000"/>
         </w:rPr>
         <w:t xml:space="preserve"> and </w:t>
       </w:r>
@@ -830,12 +896,14 @@
         <w:rPr>
           <w:b/>
           <w:bCs/>
+          <w:color w:val="FF0000"/>
         </w:rPr>
         <w:t>interest rate</w:t>
       </w:r>
       <w:r>
         <w:rPr>
           <w:bCs/>
+          <w:color w:val="FF0000"/>
         </w:rPr>
         <w:t xml:space="preserve"> (monthly based). </w:t>
       </w:r>
@@ -3619,8 +3687,6 @@
       <w:pPr>
         <w:jc w:val="both"/>
       </w:pPr>
-      <w:bookmarkStart w:id="0" w:name="_GoBack"/>
-      <w:bookmarkEnd w:id="0"/>
     </w:p>
     <w:sectPr>
       <w:headerReference w:type="default" r:id="rId9"/>
@@ -3668,6 +3734,7 @@
     <w:r>
       <w:rPr>
         <w:noProof/>
+        <w:lang w:val="bg-BG" w:eastAsia="bg-BG"/>
       </w:rPr>
       <mc:AlternateContent>
         <mc:Choice Requires="wps">
@@ -3782,6 +3849,7 @@
     <w:r>
       <w:rPr>
         <w:noProof/>
+        <w:lang w:val="bg-BG" w:eastAsia="bg-BG"/>
       </w:rPr>
       <mc:AlternateContent>
         <mc:Choice Requires="wps">
@@ -3876,7 +3944,7 @@
                               <w:sz w:val="18"/>
                               <w:szCs w:val="18"/>
                             </w:rPr>
-                            <w:t>2</w:t>
+                            <w:t>1</w:t>
                           </w:r>
                           <w:r>
                             <w:rPr>
@@ -3997,7 +4065,7 @@
                         <w:sz w:val="18"/>
                         <w:szCs w:val="18"/>
                       </w:rPr>
-                      <w:t>2</w:t>
+                      <w:t>1</w:t>
                     </w:r>
                     <w:r>
                       <w:rPr>
@@ -4063,6 +4131,7 @@
         <w:noProof/>
         <w:sz w:val="24"/>
         <w:szCs w:val="24"/>
+        <w:lang w:val="bg-BG" w:eastAsia="bg-BG"/>
       </w:rPr>
       <mc:AlternateContent>
         <mc:Choice Requires="wps">
@@ -4185,6 +4254,7 @@
                               <w:noProof/>
                               <w:sz w:val="20"/>
                               <w:szCs w:val="20"/>
+                              <w:lang w:val="bg-BG" w:eastAsia="bg-BG"/>
                             </w:rPr>
                             <w:drawing>
                               <wp:inline distT="0" distB="0" distL="0" distR="0" wp14:anchorId="6AE4B92C" wp14:editId="63A0AA58">
@@ -4236,6 +4306,7 @@
                               <w:noProof/>
                               <w:sz w:val="20"/>
                               <w:szCs w:val="20"/>
+                              <w:lang w:val="bg-BG" w:eastAsia="bg-BG"/>
                             </w:rPr>
                             <w:drawing>
                               <wp:inline distT="0" distB="0" distL="0" distR="0" wp14:anchorId="25B3D866" wp14:editId="7F818024">
@@ -4287,6 +4358,7 @@
                               <w:noProof/>
                               <w:sz w:val="20"/>
                               <w:szCs w:val="20"/>
+                              <w:lang w:val="bg-BG" w:eastAsia="bg-BG"/>
                             </w:rPr>
                             <w:drawing>
                               <wp:inline distT="0" distB="0" distL="0" distR="0" wp14:anchorId="261DE309" wp14:editId="639B90C8">
@@ -4338,6 +4410,7 @@
                               <w:noProof/>
                               <w:sz w:val="20"/>
                               <w:szCs w:val="20"/>
+                              <w:lang w:val="bg-BG" w:eastAsia="bg-BG"/>
                             </w:rPr>
                             <w:drawing>
                               <wp:inline distT="0" distB="0" distL="0" distR="0" wp14:anchorId="620E318E" wp14:editId="558FF9D0">
@@ -4389,6 +4462,7 @@
                               <w:noProof/>
                               <w:sz w:val="20"/>
                               <w:szCs w:val="20"/>
+                              <w:lang w:val="bg-BG" w:eastAsia="bg-BG"/>
                             </w:rPr>
                             <w:drawing>
                               <wp:inline distT="0" distB="0" distL="0" distR="0" wp14:anchorId="0F6F899E" wp14:editId="44FF18D6">
@@ -4440,6 +4514,7 @@
                               <w:noProof/>
                               <w:sz w:val="20"/>
                               <w:szCs w:val="20"/>
+                              <w:lang w:val="bg-BG" w:eastAsia="bg-BG"/>
                             </w:rPr>
                             <w:drawing>
                               <wp:inline distT="0" distB="0" distL="0" distR="0" wp14:anchorId="0968AA8E" wp14:editId="0F63B0C7">
@@ -4491,6 +4566,7 @@
                               <w:noProof/>
                               <w:sz w:val="20"/>
                               <w:szCs w:val="20"/>
+                              <w:lang w:val="bg-BG" w:eastAsia="bg-BG"/>
                             </w:rPr>
                             <w:drawing>
                               <wp:inline distT="0" distB="0" distL="0" distR="0" wp14:anchorId="7E8175B1" wp14:editId="478CF85E">
@@ -4542,6 +4618,7 @@
                               <w:noProof/>
                               <w:sz w:val="20"/>
                               <w:szCs w:val="20"/>
+                              <w:lang w:val="bg-BG" w:eastAsia="bg-BG"/>
                             </w:rPr>
                             <w:drawing>
                               <wp:inline distT="0" distB="0" distL="0" distR="0" wp14:anchorId="06210BBD" wp14:editId="3CCC001E">
@@ -4593,6 +4670,7 @@
                               <w:noProof/>
                               <w:sz w:val="20"/>
                               <w:szCs w:val="20"/>
+                              <w:lang w:val="bg-BG" w:eastAsia="bg-BG"/>
                             </w:rPr>
                             <w:drawing>
                               <wp:inline distT="0" distB="0" distL="0" distR="0" wp14:anchorId="792D4A0C" wp14:editId="597EB5AE">
@@ -4644,6 +4722,7 @@
                               <w:noProof/>
                               <w:sz w:val="20"/>
                               <w:szCs w:val="20"/>
+                              <w:lang w:val="bg-BG" w:eastAsia="bg-BG"/>
                             </w:rPr>
                             <w:drawing>
                               <wp:inline distT="0" distB="0" distL="0" distR="0" wp14:anchorId="6D0CAFD9" wp14:editId="1AC2F74B">
@@ -4785,6 +4864,7 @@
                         <w:noProof/>
                         <w:sz w:val="20"/>
                         <w:szCs w:val="20"/>
+                        <w:lang w:val="bg-BG" w:eastAsia="bg-BG"/>
                       </w:rPr>
                       <w:drawing>
                         <wp:inline distT="0" distB="0" distL="0" distR="0" wp14:anchorId="6AE4B92C" wp14:editId="63A0AA58">
@@ -4836,6 +4916,7 @@
                         <w:noProof/>
                         <w:sz w:val="20"/>
                         <w:szCs w:val="20"/>
+                        <w:lang w:val="bg-BG" w:eastAsia="bg-BG"/>
                       </w:rPr>
                       <w:drawing>
                         <wp:inline distT="0" distB="0" distL="0" distR="0" wp14:anchorId="25B3D866" wp14:editId="7F818024">
@@ -4887,6 +4968,7 @@
                         <w:noProof/>
                         <w:sz w:val="20"/>
                         <w:szCs w:val="20"/>
+                        <w:lang w:val="bg-BG" w:eastAsia="bg-BG"/>
                       </w:rPr>
                       <w:drawing>
                         <wp:inline distT="0" distB="0" distL="0" distR="0" wp14:anchorId="261DE309" wp14:editId="639B90C8">
@@ -4938,6 +5020,7 @@
                         <w:noProof/>
                         <w:sz w:val="20"/>
                         <w:szCs w:val="20"/>
+                        <w:lang w:val="bg-BG" w:eastAsia="bg-BG"/>
                       </w:rPr>
                       <w:drawing>
                         <wp:inline distT="0" distB="0" distL="0" distR="0" wp14:anchorId="620E318E" wp14:editId="558FF9D0">
@@ -4989,6 +5072,7 @@
                         <w:noProof/>
                         <w:sz w:val="20"/>
                         <w:szCs w:val="20"/>
+                        <w:lang w:val="bg-BG" w:eastAsia="bg-BG"/>
                       </w:rPr>
                       <w:drawing>
                         <wp:inline distT="0" distB="0" distL="0" distR="0" wp14:anchorId="0F6F899E" wp14:editId="44FF18D6">
@@ -5040,6 +5124,7 @@
                         <w:noProof/>
                         <w:sz w:val="20"/>
                         <w:szCs w:val="20"/>
+                        <w:lang w:val="bg-BG" w:eastAsia="bg-BG"/>
                       </w:rPr>
                       <w:drawing>
                         <wp:inline distT="0" distB="0" distL="0" distR="0" wp14:anchorId="0968AA8E" wp14:editId="0F63B0C7">
@@ -5091,6 +5176,7 @@
                         <w:noProof/>
                         <w:sz w:val="20"/>
                         <w:szCs w:val="20"/>
+                        <w:lang w:val="bg-BG" w:eastAsia="bg-BG"/>
                       </w:rPr>
                       <w:drawing>
                         <wp:inline distT="0" distB="0" distL="0" distR="0" wp14:anchorId="7E8175B1" wp14:editId="478CF85E">
@@ -5142,6 +5228,7 @@
                         <w:noProof/>
                         <w:sz w:val="20"/>
                         <w:szCs w:val="20"/>
+                        <w:lang w:val="bg-BG" w:eastAsia="bg-BG"/>
                       </w:rPr>
                       <w:drawing>
                         <wp:inline distT="0" distB="0" distL="0" distR="0" wp14:anchorId="06210BBD" wp14:editId="3CCC001E">
@@ -5193,6 +5280,7 @@
                         <w:noProof/>
                         <w:sz w:val="20"/>
                         <w:szCs w:val="20"/>
+                        <w:lang w:val="bg-BG" w:eastAsia="bg-BG"/>
                       </w:rPr>
                       <w:drawing>
                         <wp:inline distT="0" distB="0" distL="0" distR="0" wp14:anchorId="792D4A0C" wp14:editId="597EB5AE">
@@ -5244,6 +5332,7 @@
                         <w:noProof/>
                         <w:sz w:val="20"/>
                         <w:szCs w:val="20"/>
+                        <w:lang w:val="bg-BG" w:eastAsia="bg-BG"/>
                       </w:rPr>
                       <w:drawing>
                         <wp:inline distT="0" distB="0" distL="0" distR="0" wp14:anchorId="6D0CAFD9" wp14:editId="1AC2F74B">
@@ -5295,6 +5384,7 @@
     <w:r>
       <w:rPr>
         <w:noProof/>
+        <w:lang w:val="bg-BG" w:eastAsia="bg-BG"/>
       </w:rPr>
       <mc:AlternateContent>
         <mc:Choice Requires="wps">
@@ -5359,7 +5449,7 @@
         </mc:Choice>
         <mc:Fallback>
           <w:pict>
-            <v:line w14:anchorId="2850FC06" id="Straight Connector 1" o:spid="_x0000_s1026" style="position:absolute;flip:y;z-index:251662336;visibility:visible;mso-wrap-style:square;mso-width-percent:0;mso-height-percent:0;mso-wrap-distance-left:9pt;mso-wrap-distance-top:0;mso-wrap-distance-right:9pt;mso-wrap-distance-bottom:0;mso-position-horizontal:absolute;mso-position-horizontal-relative:text;mso-position-vertical:absolute;mso-position-vertical-relative:text;mso-width-percent:0;mso-height-percent:0;mso-width-relative:margin;mso-height-relative:margin" from="-.35pt,11.2pt" to="520.45pt,11.2pt" o:gfxdata="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" strokecolor="#f37123" strokeweight="1pt">
+            <v:line w14:anchorId="36230834" id="Straight Connector 1" o:spid="_x0000_s1026" style="position:absolute;flip:y;z-index:251662336;visibility:visible;mso-wrap-style:square;mso-width-percent:0;mso-height-percent:0;mso-wrap-distance-left:9pt;mso-wrap-distance-top:0;mso-wrap-distance-right:9pt;mso-wrap-distance-bottom:0;mso-position-horizontal:absolute;mso-position-horizontal-relative:text;mso-position-vertical:absolute;mso-position-vertical-relative:text;mso-width-percent:0;mso-height-percent:0;mso-width-relative:margin;mso-height-relative:margin" from="-.35pt,11.2pt" to="520.45pt,11.2pt" o:gfxdata="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" strokecolor="#f37123" strokeweight="1pt">
               <v:stroke endcap="round"/>
             </v:line>
           </w:pict>
@@ -5369,6 +5459,7 @@
     <w:r>
       <w:rPr>
         <w:noProof/>
+        <w:lang w:val="bg-BG" w:eastAsia="bg-BG"/>
       </w:rPr>
       <mc:AlternateContent>
         <mc:Choice Requires="wps">
@@ -5421,6 +5512,7 @@
                               <w:noProof/>
                               <w:sz w:val="20"/>
                               <w:szCs w:val="20"/>
+                              <w:lang w:val="bg-BG" w:eastAsia="bg-BG"/>
                             </w:rPr>
                             <w:drawing>
                               <wp:inline distT="0" distB="0" distL="0" distR="0" wp14:anchorId="3D76A6F3" wp14:editId="0BEF8934">
@@ -5505,13 +5597,14 @@
                         <w:noProof/>
                         <w:sz w:val="20"/>
                         <w:szCs w:val="20"/>
+                        <w:lang w:val="bg-BG" w:eastAsia="bg-BG"/>
                       </w:rPr>
                       <w:drawing>
                         <wp:inline distT="0" distB="0" distL="0" distR="0" wp14:anchorId="3D76A6F3" wp14:editId="0BEF8934">
                           <wp:extent cx="1360800" cy="439200"/>
                           <wp:effectExtent l="0" t="0" r="0" b="0"/>
                           <wp:docPr id="24" name="Picture 24" title="Software University Foundation - logo">
-                            <a:hlinkClick xmlns:a="http://schemas.openxmlformats.org/drawingml/2006/main" r:id="rId22"/>
+                            <a:hlinkClick xmlns:a="http://schemas.openxmlformats.org/drawingml/2006/main" r:id="rId1"/>
                           </wp:docPr>
                           <wp:cNvGraphicFramePr>
                             <a:graphicFrameLocks xmlns:a="http://schemas.openxmlformats.org/drawingml/2006/main"/>
@@ -11090,7 +11183,7 @@
 </file>
 
 <file path=customXml/itemProps1.xml><?xml version="1.0" encoding="utf-8"?>
-<ds:datastoreItem xmlns:ds="http://schemas.openxmlformats.org/officeDocument/2006/customXml" ds:itemID="{973E6F19-5E31-457E-8C6C-31A0385E56A2}">
+<ds:datastoreItem xmlns:ds="http://schemas.openxmlformats.org/officeDocument/2006/customXml" ds:itemID="{7857E10C-5700-4CA4-99B1-9574FFA036EA}">
   <ds:schemaRefs>
     <ds:schemaRef ds:uri="http://schemas.openxmlformats.org/officeDocument/2006/bibliography"/>
   </ds:schemaRefs>

--- a/04.EncapsulationAndPolymorphism/04. Encapsulation-and-Polymorphism-Homework/4. Encapsulation-and-Polymorphism-Homework.docx
+++ b/04.EncapsulationAndPolymorphism/04. Encapsulation-and-Polymorphism-Homework/4. Encapsulation-and-Polymorphism-Homework.docx
@@ -85,8 +85,6 @@
       <w:r>
         <w:t xml:space="preserve"> The solutions should be written in C#.</w:t>
       </w:r>
-      <w:bookmarkStart w:id="0" w:name="_GoBack"/>
-      <w:bookmarkEnd w:id="0"/>
     </w:p>
     <w:p>
       <w:pPr>
@@ -108,13 +106,11 @@
         <w:jc w:val="both"/>
         <w:rPr>
           <w:bCs/>
-          <w:color w:val="FF0000"/>
-        </w:rPr>
-      </w:pPr>
-      <w:r>
-        <w:rPr>
-          <w:bCs/>
-          <w:color w:val="FF0000"/>
+        </w:rPr>
+      </w:pPr>
+      <w:r>
+        <w:rPr>
+          <w:bCs/>
         </w:rPr>
         <w:t xml:space="preserve">Define an interface </w:t>
       </w:r>
@@ -123,14 +119,12 @@
           <w:b/>
           <w:bCs/>
           <w:noProof/>
-          <w:color w:val="FF0000"/>
         </w:rPr>
         <w:t>IShape</w:t>
       </w:r>
       <w:r>
         <w:rPr>
           <w:bCs/>
-          <w:color w:val="FF0000"/>
         </w:rPr>
         <w:t xml:space="preserve"> with two abstract meth</w:t>
       </w:r>
@@ -138,7 +132,6 @@
         <w:rPr>
           <w:bCs/>
           <w:noProof/>
-          <w:color w:val="FF0000"/>
         </w:rPr>
         <w:t xml:space="preserve">ods: </w:t>
       </w:r>
@@ -147,7 +140,6 @@
           <w:b/>
           <w:bCs/>
           <w:noProof/>
-          <w:color w:val="FF0000"/>
         </w:rPr>
         <w:t>CalculateArea()</w:t>
       </w:r>
@@ -155,7 +147,6 @@
         <w:rPr>
           <w:bCs/>
           <w:noProof/>
-          <w:color w:val="FF0000"/>
         </w:rPr>
         <w:t xml:space="preserve"> and </w:t>
       </w:r>
@@ -164,7 +155,6 @@
           <w:b/>
           <w:bCs/>
           <w:noProof/>
-          <w:color w:val="FF0000"/>
         </w:rPr>
         <w:t>CalculatePerimeter()</w:t>
       </w:r>
@@ -172,7 +162,6 @@
         <w:rPr>
           <w:bCs/>
           <w:noProof/>
-          <w:color w:val="FF0000"/>
         </w:rPr>
         <w:t>.</w:t>
       </w:r>
@@ -189,13 +178,11 @@
         <w:rPr>
           <w:bCs/>
           <w:noProof/>
-          <w:color w:val="FF0000"/>
-        </w:rPr>
-      </w:pPr>
-      <w:r>
-        <w:rPr>
-          <w:bCs/>
-          <w:color w:val="FF0000"/>
+        </w:rPr>
+      </w:pPr>
+      <w:r>
+        <w:rPr>
+          <w:bCs/>
         </w:rPr>
         <w:t xml:space="preserve">Define an abstract class </w:t>
       </w:r>
@@ -204,7 +191,6 @@
           <w:b/>
           <w:bCs/>
           <w:noProof/>
-          <w:color w:val="FF0000"/>
         </w:rPr>
         <w:t>Basic</w:t>
       </w:r>
@@ -213,21 +199,18 @@
           <w:b/>
           <w:bCs/>
           <w:noProof/>
-          <w:color w:val="FF0000"/>
         </w:rPr>
         <w:t>Shape</w:t>
       </w:r>
       <w:r>
         <w:rPr>
           <w:bCs/>
-          <w:color w:val="FF0000"/>
         </w:rPr>
         <w:t xml:space="preserve"> </w:t>
       </w:r>
       <w:r>
         <w:rPr>
           <w:bCs/>
-          <w:color w:val="FF0000"/>
         </w:rPr>
         <w:t xml:space="preserve">implementing </w:t>
       </w:r>
@@ -236,14 +219,12 @@
           <w:b/>
           <w:bCs/>
           <w:noProof/>
-          <w:color w:val="FF0000"/>
         </w:rPr>
         <w:t>IShape</w:t>
       </w:r>
       <w:r>
         <w:rPr>
           <w:bCs/>
-          <w:color w:val="FF0000"/>
         </w:rPr>
         <w:t xml:space="preserve"> and holding </w:t>
       </w:r>
@@ -251,14 +232,12 @@
         <w:rPr>
           <w:b/>
           <w:bCs/>
-          <w:color w:val="FF0000"/>
         </w:rPr>
         <w:t>width</w:t>
       </w:r>
       <w:r>
         <w:rPr>
           <w:bCs/>
-          <w:color w:val="FF0000"/>
         </w:rPr>
         <w:t xml:space="preserve"> and </w:t>
       </w:r>
@@ -266,7 +245,6 @@
         <w:rPr>
           <w:b/>
           <w:bCs/>
-          <w:color w:val="FF0000"/>
         </w:rPr>
         <w:t>height</w:t>
       </w:r>
@@ -274,7 +252,6 @@
         <w:rPr>
           <w:bCs/>
           <w:noProof/>
-          <w:color w:val="FF0000"/>
         </w:rPr>
         <w:t>.</w:t>
       </w:r>
@@ -282,7 +259,6 @@
         <w:rPr>
           <w:bCs/>
           <w:noProof/>
-          <w:color w:val="FF0000"/>
         </w:rPr>
         <w:t xml:space="preserve"> Leave the methods </w:t>
       </w:r>
@@ -291,7 +267,6 @@
           <w:b/>
           <w:bCs/>
           <w:noProof/>
-          <w:color w:val="FF0000"/>
         </w:rPr>
         <w:t>CalculateArea()</w:t>
       </w:r>
@@ -299,7 +274,6 @@
         <w:rPr>
           <w:bCs/>
           <w:noProof/>
-          <w:color w:val="FF0000"/>
         </w:rPr>
         <w:t xml:space="preserve"> and </w:t>
       </w:r>
@@ -308,7 +282,6 @@
           <w:b/>
           <w:bCs/>
           <w:noProof/>
-          <w:color w:val="FF0000"/>
         </w:rPr>
         <w:t xml:space="preserve">CalculatePerimeter() </w:t>
       </w:r>
@@ -316,7 +289,6 @@
         <w:rPr>
           <w:bCs/>
           <w:noProof/>
-          <w:color w:val="FF0000"/>
         </w:rPr>
         <w:t>abstract.</w:t>
       </w:r>
@@ -332,14 +304,12 @@
         <w:rPr>
           <w:bCs/>
           <w:noProof/>
-          <w:color w:val="FF0000"/>
-        </w:rPr>
-      </w:pPr>
-      <w:r>
-        <w:rPr>
-          <w:bCs/>
-          <w:noProof/>
-          <w:color w:val="FF0000"/>
+        </w:rPr>
+      </w:pPr>
+      <w:r>
+        <w:rPr>
+          <w:bCs/>
+          <w:noProof/>
         </w:rPr>
         <w:t xml:space="preserve">Define two new </w:t>
       </w:r>
@@ -348,7 +318,6 @@
           <w:b/>
           <w:bCs/>
           <w:noProof/>
-          <w:color w:val="FF0000"/>
         </w:rPr>
         <w:t>BasicShape</w:t>
       </w:r>
@@ -356,7 +325,6 @@
         <w:rPr>
           <w:bCs/>
           <w:noProof/>
-          <w:color w:val="FF0000"/>
         </w:rPr>
         <w:t xml:space="preserve"> sub</w:t>
       </w:r>
@@ -364,7 +332,6 @@
         <w:rPr>
           <w:bCs/>
           <w:noProof/>
-          <w:color w:val="FF0000"/>
         </w:rPr>
         <w:t>classes</w:t>
       </w:r>
@@ -372,7 +339,6 @@
         <w:rPr>
           <w:bCs/>
           <w:noProof/>
-          <w:color w:val="FF0000"/>
         </w:rPr>
         <w:t>:</w:t>
       </w:r>
@@ -380,7 +346,6 @@
         <w:rPr>
           <w:bCs/>
           <w:noProof/>
-          <w:color w:val="FF0000"/>
         </w:rPr>
         <w:t xml:space="preserve"> </w:t>
       </w:r>
@@ -389,7 +354,6 @@
           <w:b/>
           <w:bCs/>
           <w:noProof/>
-          <w:color w:val="FF0000"/>
         </w:rPr>
         <w:t>Triangle</w:t>
       </w:r>
@@ -397,7 +361,6 @@
         <w:rPr>
           <w:bCs/>
           <w:noProof/>
-          <w:color w:val="FF0000"/>
         </w:rPr>
         <w:t xml:space="preserve"> and </w:t>
       </w:r>
@@ -406,7 +369,6 @@
           <w:b/>
           <w:bCs/>
           <w:noProof/>
-          <w:color w:val="FF0000"/>
         </w:rPr>
         <w:t>Rectangle</w:t>
       </w:r>
@@ -414,7 +376,6 @@
         <w:rPr>
           <w:bCs/>
           <w:noProof/>
-          <w:color w:val="FF0000"/>
         </w:rPr>
         <w:t xml:space="preserve"> that implement the </w:t>
       </w:r>
@@ -422,7 +383,6 @@
         <w:rPr>
           <w:bCs/>
           <w:noProof/>
-          <w:color w:val="FF0000"/>
         </w:rPr>
         <w:t xml:space="preserve">abstract methods </w:t>
       </w:r>
@@ -431,7 +391,6 @@
           <w:b/>
           <w:bCs/>
           <w:noProof/>
-          <w:color w:val="FF0000"/>
         </w:rPr>
         <w:t>CalculateArea()</w:t>
       </w:r>
@@ -439,7 +398,6 @@
         <w:rPr>
           <w:bCs/>
           <w:noProof/>
-          <w:color w:val="FF0000"/>
         </w:rPr>
         <w:t xml:space="preserve"> and </w:t>
       </w:r>
@@ -448,7 +406,6 @@
           <w:b/>
           <w:bCs/>
           <w:noProof/>
-          <w:color w:val="FF0000"/>
         </w:rPr>
         <w:t>CalculatePerimeter()</w:t>
       </w:r>
@@ -456,7 +413,6 @@
         <w:rPr>
           <w:bCs/>
           <w:noProof/>
-          <w:color w:val="FF0000"/>
         </w:rPr>
         <w:t>.</w:t>
       </w:r>
@@ -472,14 +428,12 @@
         <w:rPr>
           <w:bCs/>
           <w:noProof/>
-          <w:color w:val="FF0000"/>
-        </w:rPr>
-      </w:pPr>
-      <w:r>
-        <w:rPr>
-          <w:bCs/>
-          <w:noProof/>
-          <w:color w:val="FF0000"/>
+        </w:rPr>
+      </w:pPr>
+      <w:r>
+        <w:rPr>
+          <w:bCs/>
+          <w:noProof/>
         </w:rPr>
         <w:t xml:space="preserve">Define </w:t>
       </w:r>
@@ -487,7 +441,6 @@
         <w:rPr>
           <w:bCs/>
           <w:noProof/>
-          <w:color w:val="FF0000"/>
         </w:rPr>
         <w:t xml:space="preserve">a </w:t>
       </w:r>
@@ -495,7 +448,6 @@
         <w:rPr>
           <w:bCs/>
           <w:noProof/>
-          <w:color w:val="FF0000"/>
         </w:rPr>
         <w:t xml:space="preserve">class </w:t>
       </w:r>
@@ -504,7 +456,6 @@
           <w:b/>
           <w:bCs/>
           <w:noProof/>
-          <w:color w:val="FF0000"/>
         </w:rPr>
         <w:t>Circle</w:t>
       </w:r>
@@ -512,7 +463,6 @@
         <w:rPr>
           <w:bCs/>
           <w:noProof/>
-          <w:color w:val="FF0000"/>
         </w:rPr>
         <w:t xml:space="preserve"> </w:t>
       </w:r>
@@ -520,7 +470,6 @@
         <w:rPr>
           <w:bCs/>
           <w:noProof/>
-          <w:color w:val="FF0000"/>
         </w:rPr>
         <w:t xml:space="preserve">implementing </w:t>
       </w:r>
@@ -529,7 +478,6 @@
           <w:b/>
           <w:bCs/>
           <w:noProof/>
-          <w:color w:val="FF0000"/>
         </w:rPr>
         <w:t>IShape</w:t>
       </w:r>
@@ -537,7 +485,6 @@
         <w:rPr>
           <w:bCs/>
           <w:noProof/>
-          <w:color w:val="FF0000"/>
         </w:rPr>
         <w:t xml:space="preserve"> </w:t>
       </w:r>
@@ -545,7 +492,6 @@
         <w:rPr>
           <w:bCs/>
           <w:noProof/>
-          <w:color w:val="FF0000"/>
         </w:rPr>
         <w:t xml:space="preserve">with a </w:t>
       </w:r>
@@ -553,7 +499,6 @@
         <w:rPr>
           <w:bCs/>
           <w:noProof/>
-          <w:color w:val="FF0000"/>
         </w:rPr>
         <w:t>suitable constructor.</w:t>
       </w:r>
@@ -569,14 +514,12 @@
         <w:rPr>
           <w:bCs/>
           <w:noProof/>
-          <w:color w:val="FF0000"/>
-        </w:rPr>
-      </w:pPr>
-      <w:r>
-        <w:rPr>
-          <w:bCs/>
-          <w:noProof/>
-          <w:color w:val="FF0000"/>
+        </w:rPr>
+      </w:pPr>
+      <w:r>
+        <w:rPr>
+          <w:bCs/>
+          <w:noProof/>
         </w:rPr>
         <w:t>Create an array of different shapes</w:t>
       </w:r>
@@ -584,7 +527,6 @@
         <w:rPr>
           <w:bCs/>
           <w:noProof/>
-          <w:color w:val="FF0000"/>
           <w:lang w:val="bg-BG"/>
         </w:rPr>
         <w:t xml:space="preserve"> </w:t>
@@ -593,7 +535,6 @@
         <w:rPr>
           <w:bCs/>
           <w:noProof/>
-          <w:color w:val="FF0000"/>
         </w:rPr>
         <w:t>(</w:t>
       </w:r>
@@ -602,7 +543,6 @@
           <w:b/>
           <w:bCs/>
           <w:noProof/>
-          <w:color w:val="FF0000"/>
         </w:rPr>
         <w:t>Circle</w:t>
       </w:r>
@@ -610,7 +550,6 @@
         <w:rPr>
           <w:bCs/>
           <w:noProof/>
-          <w:color w:val="FF0000"/>
         </w:rPr>
         <w:t xml:space="preserve">, </w:t>
       </w:r>
@@ -619,7 +558,6 @@
           <w:b/>
           <w:bCs/>
           <w:noProof/>
-          <w:color w:val="FF0000"/>
         </w:rPr>
         <w:t>Rectangle</w:t>
       </w:r>
@@ -627,7 +565,6 @@
         <w:rPr>
           <w:bCs/>
           <w:noProof/>
-          <w:color w:val="FF0000"/>
         </w:rPr>
         <w:t xml:space="preserve">, </w:t>
       </w:r>
@@ -636,7 +573,6 @@
           <w:b/>
           <w:bCs/>
           <w:noProof/>
-          <w:color w:val="FF0000"/>
         </w:rPr>
         <w:t>Triangle</w:t>
       </w:r>
@@ -644,7 +580,6 @@
         <w:rPr>
           <w:bCs/>
           <w:noProof/>
-          <w:color w:val="FF0000"/>
         </w:rPr>
         <w:t xml:space="preserve">) </w:t>
       </w:r>
@@ -652,7 +587,6 @@
         <w:rPr>
           <w:bCs/>
           <w:noProof/>
-          <w:color w:val="FF0000"/>
         </w:rPr>
         <w:t xml:space="preserve">and test the behavior of the </w:t>
       </w:r>
@@ -661,7 +595,6 @@
           <w:b/>
           <w:bCs/>
           <w:noProof/>
-          <w:color w:val="FF0000"/>
         </w:rPr>
         <w:t>CalculateSurface()</w:t>
       </w:r>
@@ -669,7 +602,6 @@
         <w:rPr>
           <w:bCs/>
           <w:noProof/>
-          <w:color w:val="FF0000"/>
         </w:rPr>
         <w:t xml:space="preserve"> </w:t>
       </w:r>
@@ -677,7 +609,6 @@
         <w:rPr>
           <w:bCs/>
           <w:noProof/>
-          <w:color w:val="FF0000"/>
         </w:rPr>
         <w:t xml:space="preserve">and </w:t>
       </w:r>
@@ -686,7 +617,6 @@
           <w:b/>
           <w:bCs/>
           <w:noProof/>
-          <w:color w:val="FF0000"/>
         </w:rPr>
         <w:t xml:space="preserve">CalculatePerimeter() </w:t>
       </w:r>
@@ -694,7 +624,6 @@
         <w:rPr>
           <w:bCs/>
           <w:noProof/>
-          <w:color w:val="FF0000"/>
         </w:rPr>
         <w:t>method</w:t>
       </w:r>
@@ -702,7 +631,6 @@
         <w:rPr>
           <w:bCs/>
           <w:noProof/>
-          <w:color w:val="FF0000"/>
         </w:rPr>
         <w:t>s</w:t>
       </w:r>
@@ -710,7 +638,6 @@
         <w:rPr>
           <w:bCs/>
           <w:noProof/>
-          <w:color w:val="FF0000"/>
         </w:rPr>
         <w:t>.</w:t>
       </w:r>
@@ -735,6 +662,8 @@
         </w:rPr>
         <w:t>Kurtovo Konare</w:t>
       </w:r>
+      <w:bookmarkStart w:id="0" w:name="_GoBack"/>
+      <w:bookmarkEnd w:id="0"/>
     </w:p>
     <w:p>
       <w:pPr>
@@ -5449,7 +5378,7 @@
         </mc:Choice>
         <mc:Fallback>
           <w:pict>
-            <v:line w14:anchorId="36230834" id="Straight Connector 1" o:spid="_x0000_s1026" style="position:absolute;flip:y;z-index:251662336;visibility:visible;mso-wrap-style:square;mso-width-percent:0;mso-height-percent:0;mso-wrap-distance-left:9pt;mso-wrap-distance-top:0;mso-wrap-distance-right:9pt;mso-wrap-distance-bottom:0;mso-position-horizontal:absolute;mso-position-horizontal-relative:text;mso-position-vertical:absolute;mso-position-vertical-relative:text;mso-width-percent:0;mso-height-percent:0;mso-width-relative:margin;mso-height-relative:margin" from="-.35pt,11.2pt" to="520.45pt,11.2pt" o:gfxdata="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" strokecolor="#f37123" strokeweight="1pt">
+            <v:line w14:anchorId="0604307E" id="Straight Connector 1" o:spid="_x0000_s1026" style="position:absolute;flip:y;z-index:251662336;visibility:visible;mso-wrap-style:square;mso-width-percent:0;mso-height-percent:0;mso-wrap-distance-left:9pt;mso-wrap-distance-top:0;mso-wrap-distance-right:9pt;mso-wrap-distance-bottom:0;mso-position-horizontal:absolute;mso-position-horizontal-relative:text;mso-position-vertical:absolute;mso-position-vertical-relative:text;mso-width-percent:0;mso-height-percent:0;mso-width-relative:margin;mso-height-relative:margin" from="-.35pt,11.2pt" to="520.45pt,11.2pt" o:gfxdata="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" strokecolor="#f37123" strokeweight="1pt">
               <v:stroke endcap="round"/>
             </v:line>
           </w:pict>
@@ -11183,7 +11112,7 @@
 </file>
 
 <file path=customXml/itemProps1.xml><?xml version="1.0" encoding="utf-8"?>
-<ds:datastoreItem xmlns:ds="http://schemas.openxmlformats.org/officeDocument/2006/customXml" ds:itemID="{7857E10C-5700-4CA4-99B1-9574FFA036EA}">
+<ds:datastoreItem xmlns:ds="http://schemas.openxmlformats.org/officeDocument/2006/customXml" ds:itemID="{3D2AA725-683A-4BE2-9FCF-49EA49148A9A}">
   <ds:schemaRefs>
     <ds:schemaRef ds:uri="http://schemas.openxmlformats.org/officeDocument/2006/bibliography"/>
   </ds:schemaRefs>

--- a/04.EncapsulationAndPolymorphism/04. Encapsulation-and-Polymorphism-Homework/4. Encapsulation-and-Polymorphism-Homework.docx
+++ b/04.EncapsulationAndPolymorphism/04. Encapsulation-and-Polymorphism-Homework/4. Encapsulation-and-Polymorphism-Homework.docx
@@ -648,6 +648,7 @@
         <w:jc w:val="both"/>
         <w:rPr>
           <w:noProof/>
+          <w:color w:val="000000" w:themeColor="text1"/>
         </w:rPr>
       </w:pPr>
       <w:r>
@@ -662,8 +663,6 @@
         </w:rPr>
         <w:t>Kurtovo Konare</w:t>
       </w:r>
-      <w:bookmarkStart w:id="0" w:name="_GoBack"/>
-      <w:bookmarkEnd w:id="0"/>
     </w:p>
     <w:p>
       <w:pPr>
@@ -671,13 +670,13 @@
         <w:jc w:val="both"/>
         <w:rPr>
           <w:bCs/>
-          <w:color w:val="FF0000"/>
-        </w:rPr>
-      </w:pPr>
-      <w:r>
-        <w:rPr>
-          <w:bCs/>
-          <w:color w:val="FF0000"/>
+          <w:color w:val="000000" w:themeColor="text1"/>
+        </w:rPr>
+      </w:pPr>
+      <w:r>
+        <w:rPr>
+          <w:bCs/>
+          <w:color w:val="000000" w:themeColor="text1"/>
         </w:rPr>
         <w:t xml:space="preserve">A bank holds different types of accounts for its customers: </w:t>
       </w:r>
@@ -685,14 +684,14 @@
         <w:rPr>
           <w:b/>
           <w:bCs/>
-          <w:color w:val="FF0000"/>
+          <w:color w:val="000000" w:themeColor="text1"/>
         </w:rPr>
         <w:t>deposit accounts</w:t>
       </w:r>
       <w:r>
         <w:rPr>
           <w:bCs/>
-          <w:color w:val="FF0000"/>
+          <w:color w:val="000000" w:themeColor="text1"/>
         </w:rPr>
         <w:t xml:space="preserve">, </w:t>
       </w:r>
@@ -700,14 +699,14 @@
         <w:rPr>
           <w:b/>
           <w:bCs/>
-          <w:color w:val="FF0000"/>
+          <w:color w:val="000000" w:themeColor="text1"/>
         </w:rPr>
         <w:t>loan accounts</w:t>
       </w:r>
       <w:r>
         <w:rPr>
           <w:bCs/>
-          <w:color w:val="FF0000"/>
+          <w:color w:val="000000" w:themeColor="text1"/>
         </w:rPr>
         <w:t xml:space="preserve"> and </w:t>
       </w:r>
@@ -715,14 +714,14 @@
         <w:rPr>
           <w:b/>
           <w:bCs/>
-          <w:color w:val="FF0000"/>
+          <w:color w:val="000000" w:themeColor="text1"/>
         </w:rPr>
         <w:t>mortgage accounts</w:t>
       </w:r>
       <w:r>
         <w:rPr>
           <w:bCs/>
-          <w:color w:val="FF0000"/>
+          <w:color w:val="000000" w:themeColor="text1"/>
         </w:rPr>
         <w:t xml:space="preserve">. </w:t>
       </w:r>
@@ -736,38 +735,38 @@
         </w:numPr>
         <w:jc w:val="both"/>
         <w:rPr>
-          <w:color w:val="FF0000"/>
-        </w:rPr>
-      </w:pPr>
-      <w:r>
-        <w:rPr>
-          <w:color w:val="FF0000"/>
+          <w:color w:val="000000" w:themeColor="text1"/>
+        </w:rPr>
+      </w:pPr>
+      <w:r>
+        <w:rPr>
+          <w:color w:val="000000" w:themeColor="text1"/>
         </w:rPr>
         <w:t xml:space="preserve">Customers could be </w:t>
       </w:r>
       <w:r>
         <w:rPr>
           <w:b/>
-          <w:color w:val="FF0000"/>
+          <w:color w:val="000000" w:themeColor="text1"/>
         </w:rPr>
         <w:t>individuals</w:t>
       </w:r>
       <w:r>
         <w:rPr>
-          <w:color w:val="FF0000"/>
+          <w:color w:val="000000" w:themeColor="text1"/>
         </w:rPr>
         <w:t xml:space="preserve"> or </w:t>
       </w:r>
       <w:r>
         <w:rPr>
           <w:b/>
-          <w:color w:val="FF0000"/>
+          <w:color w:val="000000" w:themeColor="text1"/>
         </w:rPr>
         <w:t>companies</w:t>
       </w:r>
       <w:r>
         <w:rPr>
-          <w:color w:val="FF0000"/>
+          <w:color w:val="000000" w:themeColor="text1"/>
         </w:rPr>
         <w:t>.</w:t>
       </w:r>
@@ -781,13 +780,13 @@
         </w:numPr>
         <w:jc w:val="both"/>
         <w:rPr>
-          <w:color w:val="FF0000"/>
-        </w:rPr>
-      </w:pPr>
-      <w:r>
-        <w:rPr>
-          <w:bCs/>
-          <w:color w:val="FF0000"/>
+          <w:color w:val="000000" w:themeColor="text1"/>
+        </w:rPr>
+      </w:pPr>
+      <w:r>
+        <w:rPr>
+          <w:bCs/>
+          <w:color w:val="000000" w:themeColor="text1"/>
         </w:rPr>
         <w:t xml:space="preserve">All accounts have </w:t>
       </w:r>
@@ -795,14 +794,14 @@
         <w:rPr>
           <w:b/>
           <w:bCs/>
-          <w:color w:val="FF0000"/>
+          <w:color w:val="000000" w:themeColor="text1"/>
         </w:rPr>
         <w:t>customer</w:t>
       </w:r>
       <w:r>
         <w:rPr>
           <w:bCs/>
-          <w:color w:val="FF0000"/>
+          <w:color w:val="000000" w:themeColor="text1"/>
         </w:rPr>
         <w:t xml:space="preserve">, </w:t>
       </w:r>
@@ -810,14 +809,14 @@
         <w:rPr>
           <w:b/>
           <w:bCs/>
-          <w:color w:val="FF0000"/>
+          <w:color w:val="000000" w:themeColor="text1"/>
         </w:rPr>
         <w:t>balance</w:t>
       </w:r>
       <w:r>
         <w:rPr>
           <w:bCs/>
-          <w:color w:val="FF0000"/>
+          <w:color w:val="000000" w:themeColor="text1"/>
         </w:rPr>
         <w:t xml:space="preserve"> and </w:t>
       </w:r>
@@ -825,14 +824,14 @@
         <w:rPr>
           <w:b/>
           <w:bCs/>
-          <w:color w:val="FF0000"/>
+          <w:color w:val="000000" w:themeColor="text1"/>
         </w:rPr>
         <w:t>interest rate</w:t>
       </w:r>
       <w:r>
         <w:rPr>
           <w:bCs/>
-          <w:color w:val="FF0000"/>
+          <w:color w:val="000000" w:themeColor="text1"/>
         </w:rPr>
         <w:t xml:space="preserve"> (monthly based). </w:t>
       </w:r>
@@ -850,37 +849,29 @@
         <w:rPr>
           <w:b/>
           <w:bCs/>
+          <w:color w:val="000000" w:themeColor="text1"/>
         </w:rPr>
         <w:t xml:space="preserve">Deposit </w:t>
       </w:r>
       <w:r>
         <w:rPr>
           <w:bCs/>
-        </w:rPr>
-        <w:t xml:space="preserve">accounts </w:t>
-      </w:r>
-      <w:r>
-        <w:rPr>
-          <w:bCs/>
-        </w:rPr>
-        <w:t>are allowed to deposit and with</w:t>
-      </w:r>
-      <w:r>
-        <w:rPr>
-          <w:bCs/>
-        </w:rPr>
-        <w:t xml:space="preserve">draw money. </w:t>
-      </w:r>
-      <w:r>
-        <w:rPr>
-          <w:b/>
-          <w:bCs/>
+          <w:color w:val="000000" w:themeColor="text1"/>
+        </w:rPr>
+        <w:t xml:space="preserve">accounts are allowed to deposit and withdraw money. </w:t>
+      </w:r>
+      <w:r>
+        <w:rPr>
+          <w:b/>
+          <w:bCs/>
+          <w:color w:val="000000" w:themeColor="text1"/>
         </w:rPr>
         <w:t>Loan</w:t>
       </w:r>
       <w:r>
         <w:rPr>
           <w:bCs/>
+          <w:color w:val="000000" w:themeColor="text1"/>
         </w:rPr>
         <w:t xml:space="preserve"> and </w:t>
       </w:r>
@@ -947,6 +938,8 @@
         </w:rPr>
         <w:t xml:space="preserve"> </w:t>
       </w:r>
+      <w:bookmarkStart w:id="0" w:name="_GoBack"/>
+      <w:bookmarkEnd w:id="0"/>
     </w:p>
     <w:p>
       <w:pPr>
@@ -5378,7 +5371,7 @@
         </mc:Choice>
         <mc:Fallback>
           <w:pict>
-            <v:line w14:anchorId="0604307E" id="Straight Connector 1" o:spid="_x0000_s1026" style="position:absolute;flip:y;z-index:251662336;visibility:visible;mso-wrap-style:square;mso-width-percent:0;mso-height-percent:0;mso-wrap-distance-left:9pt;mso-wrap-distance-top:0;mso-wrap-distance-right:9pt;mso-wrap-distance-bottom:0;mso-position-horizontal:absolute;mso-position-horizontal-relative:text;mso-position-vertical:absolute;mso-position-vertical-relative:text;mso-width-percent:0;mso-height-percent:0;mso-width-relative:margin;mso-height-relative:margin" from="-.35pt,11.2pt" to="520.45pt,11.2pt" o:gfxdata="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" strokecolor="#f37123" strokeweight="1pt">
+            <v:line w14:anchorId="21FDCCCB" id="Straight Connector 1" o:spid="_x0000_s1026" style="position:absolute;flip:y;z-index:251662336;visibility:visible;mso-wrap-style:square;mso-width-percent:0;mso-height-percent:0;mso-wrap-distance-left:9pt;mso-wrap-distance-top:0;mso-wrap-distance-right:9pt;mso-wrap-distance-bottom:0;mso-position-horizontal:absolute;mso-position-horizontal-relative:text;mso-position-vertical:absolute;mso-position-vertical-relative:text;mso-width-percent:0;mso-height-percent:0;mso-width-relative:margin;mso-height-relative:margin" from="-.35pt,11.2pt" to="520.45pt,11.2pt" o:gfxdata="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" strokecolor="#f37123" strokeweight="1pt">
               <v:stroke endcap="round"/>
             </v:line>
           </w:pict>
@@ -11112,7 +11105,7 @@
 </file>
 
 <file path=customXml/itemProps1.xml><?xml version="1.0" encoding="utf-8"?>
-<ds:datastoreItem xmlns:ds="http://schemas.openxmlformats.org/officeDocument/2006/customXml" ds:itemID="{3D2AA725-683A-4BE2-9FCF-49EA49148A9A}">
+<ds:datastoreItem xmlns:ds="http://schemas.openxmlformats.org/officeDocument/2006/customXml" ds:itemID="{558C37D2-5CEE-4433-8B2C-1CACF6FE66CB}">
   <ds:schemaRefs>
     <ds:schemaRef ds:uri="http://schemas.openxmlformats.org/officeDocument/2006/bibliography"/>
   </ds:schemaRefs>
